--- a/2.Développement des compétences/6.Devenir développeur PHP.docx
+++ b/2.Développement des compétences/6.Devenir développeur PHP.docx
@@ -6,7 +6,7 @@
       <w:pPr>
         <w:pStyle w:val="Titre1"/>
       </w:pPr>
-      <w:bookmarkStart w:id="0" w:name="_Toc535312411"/>
+      <w:bookmarkStart w:id="0" w:name="_Toc535317186"/>
       <w:r>
         <w:t xml:space="preserve">6 - </w:t>
       </w:r>
